--- a/Guide.docx
+++ b/Guide.docx
@@ -3404,7 +3404,13 @@
               <w:rPr>
                 <w:rFonts w:asciiTheme="minorHAnsi" w:hAnsiTheme="minorHAnsi" w:cstheme="minorHAnsi"/>
               </w:rPr>
-              <w:t>3 Minutes</w:t>
+              <w:t>2:30</w:t>
+            </w:r>
+            <w:r>
+              <w:rPr>
+                <w:rFonts w:asciiTheme="minorHAnsi" w:hAnsiTheme="minorHAnsi" w:cstheme="minorHAnsi"/>
+              </w:rPr>
+              <w:t xml:space="preserve"> Minutes</w:t>
             </w:r>
           </w:p>
         </w:tc>
@@ -3446,7 +3452,13 @@
               <w:rPr>
                 <w:rFonts w:asciiTheme="minorHAnsi" w:hAnsiTheme="minorHAnsi" w:cstheme="minorHAnsi"/>
               </w:rPr>
-              <w:t>7 Hours</w:t>
+              <w:t>9</w:t>
+            </w:r>
+            <w:r>
+              <w:rPr>
+                <w:rFonts w:asciiTheme="minorHAnsi" w:hAnsiTheme="minorHAnsi" w:cstheme="minorHAnsi"/>
+              </w:rPr>
+              <w:t xml:space="preserve"> Hours</w:t>
             </w:r>
           </w:p>
         </w:tc>
@@ -3568,7 +3580,13 @@
               <w:rPr>
                 <w:rFonts w:asciiTheme="minorHAnsi" w:hAnsiTheme="minorHAnsi" w:cstheme="minorHAnsi"/>
               </w:rPr>
-              <w:t>6 Minutes</w:t>
+              <w:t>5</w:t>
+            </w:r>
+            <w:r>
+              <w:rPr>
+                <w:rFonts w:asciiTheme="minorHAnsi" w:hAnsiTheme="minorHAnsi" w:cstheme="minorHAnsi"/>
+              </w:rPr>
+              <w:t xml:space="preserve"> Minutes</w:t>
             </w:r>
           </w:p>
         </w:tc>
@@ -3589,7 +3607,13 @@
               <w:rPr>
                 <w:rFonts w:asciiTheme="minorHAnsi" w:hAnsiTheme="minorHAnsi" w:cstheme="minorHAnsi"/>
               </w:rPr>
-              <w:t>6 Minutes</w:t>
+              <w:t>2:45</w:t>
+            </w:r>
+            <w:r>
+              <w:rPr>
+                <w:rFonts w:asciiTheme="minorHAnsi" w:hAnsiTheme="minorHAnsi" w:cstheme="minorHAnsi"/>
+              </w:rPr>
+              <w:t xml:space="preserve"> Minutes</w:t>
             </w:r>
           </w:p>
         </w:tc>
@@ -3614,6 +3638,8 @@
           <w:rFonts w:asciiTheme="minorHAnsi" w:hAnsiTheme="minorHAnsi" w:cstheme="minorHAnsi"/>
         </w:rPr>
       </w:pPr>
+      <w:bookmarkStart w:id="0" w:name="_GoBack"/>
+      <w:bookmarkEnd w:id="0"/>
     </w:p>
     <w:p>
       <w:pPr>
@@ -3823,8 +3849,6 @@
         </w:rPr>
         <w:tab/>
       </w:r>
-      <w:bookmarkStart w:id="0" w:name="_GoBack"/>
-      <w:bookmarkEnd w:id="0"/>
     </w:p>
     <w:sectPr>
       <w:pgSz w:w="11906" w:h="16838"/>
@@ -6722,7 +6746,7 @@
 </file>
 
 <file path=customXml/itemProps1.xml><?xml version="1.0" encoding="utf-8"?>
-<ds:datastoreItem xmlns:ds="http://schemas.openxmlformats.org/officeDocument/2006/customXml" ds:itemID="{4FDA2108-5FD3-4802-B05A-302728ED54E1}">
+<ds:datastoreItem xmlns:ds="http://schemas.openxmlformats.org/officeDocument/2006/customXml" ds:itemID="{0EE6CB4C-F551-46CA-95F0-6E0662724E1D}">
   <ds:schemaRefs>
     <ds:schemaRef ds:uri="http://schemas.openxmlformats.org/officeDocument/2006/bibliography"/>
   </ds:schemaRefs>
